--- a/5kurs/diplom/Оглавление диплома Темников.docx
+++ b/5kurs/diplom/Оглавление диплома Темников.docx
@@ -9,7 +9,7 @@
         </w:tabs>
       </w:pPr>
       <w:r>
-        <w:t>РАЗРАБОТКА ИНФОРМАЦИОННОГО ОБЕСПЕЧЕНИЯ ДЛЯ СИСТЕМ УПРАВЛЕНИЯ ЖИЗНЕННЫМ ЦИКЛОМ НА ПРОМЫШЛЕННОМ ПРЕДПРИЯТИИ</w:t>
+        <w:t>Разработка информационного обеспечения для систем управления жизненным циклом на промышленном предприятии</w:t>
       </w:r>
     </w:p>
     <w:p>
